--- a/lab09.docx
+++ b/lab09.docx
@@ -2,6 +2,233 @@
 <file path=word/document.xml><?xml version="1.0" encoding="utf-8"?>
 <w:document xmlns:wpc="http://schemas.microsoft.com/office/word/2010/wordprocessingCanvas" xmlns:cx="http://schemas.microsoft.com/office/drawing/2014/chartex" xmlns:cx1="http://schemas.microsoft.com/office/drawing/2015/9/8/chartex" xmlns:cx2="http://schemas.microsoft.com/office/drawing/2015/10/21/chartex" xmlns:cx3="http://schemas.microsoft.com/office/drawing/2016/5/9/chartex" xmlns:cx4="http://schemas.microsoft.com/office/drawing/2016/5/10/chartex" xmlns:cx5="http://schemas.microsoft.com/office/drawing/2016/5/11/chartex" xmlns:cx6="http://schemas.microsoft.com/office/drawing/2016/5/12/chartex" xmlns:cx7="http://schemas.microsoft.com/office/drawing/2016/5/13/chartex" xmlns:cx8="http://schemas.microsoft.com/office/drawing/2016/5/14/chartex" xmlns:mc="http://schemas.openxmlformats.org/markup-compatibility/2006" xmlns:aink="http://schemas.microsoft.com/office/drawing/2016/ink" xmlns:am3d="http://schemas.microsoft.com/office/drawing/2017/model3d" xmlns:o="urn:schemas-microsoft-com:office:office" xmlns:r="http://schemas.openxmlformats.org/officeDocument/2006/relationships" xmlns:m="http://schemas.openxmlformats.org/officeDocument/2006/math" xmlns:v="urn:schemas-microsoft-com:vml" xmlns:wp14="http://schemas.microsoft.com/office/word/2010/wordprocessingDrawing" xmlns:wp="http://schemas.openxmlformats.org/drawingml/2006/wordprocessingDrawing" xmlns:w10="urn:schemas-microsoft-com:office:word" xmlns:w="http://schemas.openxmlformats.org/wordprocessingml/2006/main" xmlns:w14="http://schemas.microsoft.com/office/word/2010/wordml" xmlns:w15="http://schemas.microsoft.com/office/word/2012/wordml" xmlns:w16cex="http://schemas.microsoft.com/office/word/2018/wordml/cex" xmlns:w16cid="http://schemas.microsoft.com/office/word/2016/wordml/cid" xmlns:w16="http://schemas.microsoft.com/office/word/2018/wordml" xmlns:w16sdtdh="http://schemas.microsoft.com/office/word/2020/wordml/sdtdatahash" xmlns:w16se="http://schemas.microsoft.com/office/word/2015/wordml/symex" xmlns:wpg="http://schemas.microsoft.com/office/word/2010/wordprocessingGroup" xmlns:wpi="http://schemas.microsoft.com/office/word/2010/wordprocessingInk" xmlns:wne="http://schemas.microsoft.com/office/word/2006/wordml" xmlns:wps="http://schemas.microsoft.com/office/word/2010/wordprocessingShape" mc:Ignorable="w14 w15 w16se w16cid w16 w16cex w16sdtdh wp14">
   <w:body>
+    <w:p>
+      <w:r>
+        <w:t>Create a word document, pdf or use the "write submission" option in blackboard to provide the following:</w:t>
+      </w:r>
+    </w:p>
+    <w:p>
+      <w:pPr>
+        <w:pStyle w:val="ListParagraph"/>
+        <w:numPr>
+          <w:ilvl w:val="0"/>
+          <w:numId w:val="1"/>
+        </w:numPr>
+      </w:pPr>
+      <w:r>
+        <w:t>Could this design have been completed using only one flexbox?  Describe why or why</w:t>
+      </w:r>
+      <w:r>
+        <w:t xml:space="preserve"> </w:t>
+      </w:r>
+      <w:r>
+        <w:t>not.</w:t>
+      </w:r>
+    </w:p>
+    <w:p>
+      <w:pPr>
+        <w:pStyle w:val="ListParagraph"/>
+        <w:numPr>
+          <w:ilvl w:val="0"/>
+          <w:numId w:val="2"/>
+        </w:numPr>
+      </w:pPr>
+      <w:r>
+        <w:t xml:space="preserve">No, this </w:t>
+      </w:r>
+      <w:r>
+        <w:t xml:space="preserve">design would have not been completed using only one flexbox. This is due to the technical skills and “other skills” being in two </w:t>
+      </w:r>
+      <w:r>
+        <w:t>separate</w:t>
+      </w:r>
+      <w:r>
+        <w:t xml:space="preserve"> columns within the row. </w:t>
+      </w:r>
+      <w:r>
+        <w:t xml:space="preserve">Additionally, this set up included a different border and background color for the second flexbox that did not include the first. </w:t>
+      </w:r>
+    </w:p>
+    <w:p>
+      <w:pPr>
+        <w:pStyle w:val="ListParagraph"/>
+        <w:numPr>
+          <w:ilvl w:val="0"/>
+          <w:numId w:val="1"/>
+        </w:numPr>
+      </w:pPr>
+      <w:r>
+        <w:t xml:space="preserve">Submit the </w:t>
+      </w:r>
+      <w:proofErr w:type="spellStart"/>
+      <w:r>
+        <w:t>url</w:t>
+      </w:r>
+      <w:proofErr w:type="spellEnd"/>
+      <w:r>
+        <w:t xml:space="preserve"> for your skills page.</w:t>
+      </w:r>
+    </w:p>
+    <w:p>
+      <w:pPr>
+        <w:ind w:left="360"/>
+      </w:pPr>
+      <w:r>
+        <w:t>https://hrgordon-su.github.io/ist263/Lab09/skills.html</w:t>
+      </w:r>
+    </w:p>
+    <w:p>
+      <w:pPr>
+        <w:pStyle w:val="ListParagraph"/>
+        <w:numPr>
+          <w:ilvl w:val="0"/>
+          <w:numId w:val="1"/>
+        </w:numPr>
+      </w:pPr>
+      <w:r>
+        <w:t>Validate the skills page and submit the validation link.</w:t>
+      </w:r>
+    </w:p>
+    <w:p>
+      <w:pPr>
+        <w:ind w:left="360"/>
+      </w:pPr>
+      <w:hyperlink r:id="rId5" w:history="1">
+        <w:r>
+          <w:rPr>
+            <w:rStyle w:val="Hyperlink"/>
+          </w:rPr>
+          <w:t>https://html5.validator.nu/?doc=https%3A%2F%2Fhrgordon</w:t>
+        </w:r>
+        <w:r>
+          <w:rPr>
+            <w:rStyle w:val="Hyperlink"/>
+          </w:rPr>
+          <w:t>-</w:t>
+        </w:r>
+        <w:r>
+          <w:rPr>
+            <w:rStyle w:val="Hyperlink"/>
+          </w:rPr>
+          <w:t>su.github.io%2Fist263%2FLab09%2Fskills.ht</w:t>
+        </w:r>
+        <w:r>
+          <w:rPr>
+            <w:rStyle w:val="Hyperlink"/>
+          </w:rPr>
+          <w:t>m</w:t>
+        </w:r>
+        <w:r>
+          <w:rPr>
+            <w:rStyle w:val="Hyperlink"/>
+          </w:rPr>
+          <w:t>l</w:t>
+        </w:r>
+      </w:hyperlink>
+    </w:p>
+    <w:p>
+      <w:pPr>
+        <w:ind w:left="360"/>
+      </w:pPr>
+    </w:p>
+    <w:p>
+      <w:pPr>
+        <w:pStyle w:val="ListParagraph"/>
+        <w:numPr>
+          <w:ilvl w:val="0"/>
+          <w:numId w:val="1"/>
+        </w:numPr>
+      </w:pPr>
+      <w:r>
+        <w:t>Submit answers to the following:</w:t>
+      </w:r>
+    </w:p>
+    <w:p>
+      <w:pPr>
+        <w:pStyle w:val="ListParagraph"/>
+        <w:numPr>
+          <w:ilvl w:val="1"/>
+          <w:numId w:val="1"/>
+        </w:numPr>
+      </w:pPr>
+      <w:r>
+        <w:t>What questions did you have about the lab? What didn't you fully understand?</w:t>
+      </w:r>
+    </w:p>
+    <w:p>
+      <w:pPr>
+        <w:pStyle w:val="ListParagraph"/>
+        <w:numPr>
+          <w:ilvl w:val="2"/>
+          <w:numId w:val="1"/>
+        </w:numPr>
+      </w:pPr>
+      <w:r>
+        <w:t>N/a</w:t>
+      </w:r>
+    </w:p>
+    <w:p>
+      <w:pPr>
+        <w:pStyle w:val="ListParagraph"/>
+        <w:numPr>
+          <w:ilvl w:val="1"/>
+          <w:numId w:val="1"/>
+        </w:numPr>
+      </w:pPr>
+      <w:r>
+        <w:t>What was the hardest part of the lab?</w:t>
+      </w:r>
+    </w:p>
+    <w:p>
+      <w:pPr>
+        <w:pStyle w:val="ListParagraph"/>
+        <w:numPr>
+          <w:ilvl w:val="2"/>
+          <w:numId w:val="1"/>
+        </w:numPr>
+      </w:pPr>
+      <w:r>
+        <w:t>I struggled with the last few steps of the lab in trying to move my “</w:t>
+      </w:r>
+      <w:proofErr w:type="spellStart"/>
+      <w:r>
+        <w:t>otherskills</w:t>
+      </w:r>
+      <w:proofErr w:type="spellEnd"/>
+      <w:r>
+        <w:t xml:space="preserve">” box over to the right side of the page and spreading my </w:t>
+      </w:r>
+      <w:r>
+        <w:t xml:space="preserve">skill icons to the appropriate distance. </w:t>
+      </w:r>
+    </w:p>
+    <w:p>
+      <w:pPr>
+        <w:pStyle w:val="ListParagraph"/>
+        <w:numPr>
+          <w:ilvl w:val="1"/>
+          <w:numId w:val="1"/>
+        </w:numPr>
+      </w:pPr>
+      <w:r>
+        <w:t>Rate your comfort level with this week's</w:t>
+      </w:r>
+      <w:r>
+        <w:t xml:space="preserve"> topics</w:t>
+      </w:r>
+      <w:r>
+        <w:t>.</w:t>
+      </w:r>
+      <w:r>
+        <w:br/>
+        <w:t>2 ==&gt; I can do this on my own without any help.</w:t>
+      </w:r>
+      <w:r>
+        <w:br/>
+      </w:r>
+    </w:p>
+    <w:p/>
+    <w:p/>
     <w:p/>
     <w:sectPr>
       <w:pgSz w:w="12240" w:h="15840"/>
@@ -11,6 +238,216 @@
     </w:sectPr>
   </w:body>
 </w:document>
+</file>
+
+<file path=word/numbering.xml><?xml version="1.0" encoding="utf-8"?>
+<w:numbering xmlns:wpc="http://schemas.microsoft.com/office/word/2010/wordprocessingCanvas" xmlns:cx="http://schemas.microsoft.com/office/drawing/2014/chartex" xmlns:cx1="http://schemas.microsoft.com/office/drawing/2015/9/8/chartex" xmlns:cx2="http://schemas.microsoft.com/office/drawing/2015/10/21/chartex" xmlns:cx3="http://schemas.microsoft.com/office/drawing/2016/5/9/chartex" xmlns:cx4="http://schemas.microsoft.com/office/drawing/2016/5/10/chartex" xmlns:cx5="http://schemas.microsoft.com/office/drawing/2016/5/11/chartex" xmlns:cx6="http://schemas.microsoft.com/office/drawing/2016/5/12/chartex" xmlns:cx7="http://schemas.microsoft.com/office/drawing/2016/5/13/chartex" xmlns:cx8="http://schemas.microsoft.com/office/drawing/2016/5/14/chartex" xmlns:mc="http://schemas.openxmlformats.org/markup-compatibility/2006" xmlns:aink="http://schemas.microsoft.com/office/drawing/2016/ink" xmlns:am3d="http://schemas.microsoft.com/office/drawing/2017/model3d" xmlns:o="urn:schemas-microsoft-com:office:office" xmlns:r="http://schemas.openxmlformats.org/officeDocument/2006/relationships" xmlns:m="http://schemas.openxmlformats.org/officeDocument/2006/math" xmlns:v="urn:schemas-microsoft-com:vml" xmlns:wp14="http://schemas.microsoft.com/office/word/2010/wordprocessingDrawing" xmlns:wp="http://schemas.openxmlformats.org/drawingml/2006/wordprocessingDrawing" xmlns:w10="urn:schemas-microsoft-com:office:word" xmlns:w="http://schemas.openxmlformats.org/wordprocessingml/2006/main" xmlns:w14="http://schemas.microsoft.com/office/word/2010/wordml" xmlns:w15="http://schemas.microsoft.com/office/word/2012/wordml" xmlns:w16cex="http://schemas.microsoft.com/office/word/2018/wordml/cex" xmlns:w16cid="http://schemas.microsoft.com/office/word/2016/wordml/cid" xmlns:w16="http://schemas.microsoft.com/office/word/2018/wordml" xmlns:w16sdtdh="http://schemas.microsoft.com/office/word/2020/wordml/sdtdatahash" xmlns:w16se="http://schemas.microsoft.com/office/word/2015/wordml/symex" xmlns:wpg="http://schemas.microsoft.com/office/word/2010/wordprocessingGroup" xmlns:wpi="http://schemas.microsoft.com/office/word/2010/wordprocessingInk" xmlns:wne="http://schemas.microsoft.com/office/word/2006/wordml" xmlns:wps="http://schemas.microsoft.com/office/word/2010/wordprocessingShape" mc:Ignorable="w14 w15 w16se w16cid w16 w16cex w16sdtdh wp14">
+  <w:abstractNum w:abstractNumId="0" w15:restartNumberingAfterBreak="0">
+    <w:nsid w:val="190102C1"/>
+    <w:multiLevelType w:val="hybridMultilevel"/>
+    <w:tmpl w:val="A6188904"/>
+    <w:lvl w:ilvl="0" w:tplc="0409000F">
+      <w:start w:val="1"/>
+      <w:numFmt w:val="decimal"/>
+      <w:lvlText w:val="%1."/>
+      <w:lvlJc w:val="left"/>
+      <w:pPr>
+        <w:ind w:left="720" w:hanging="360"/>
+      </w:pPr>
+    </w:lvl>
+    <w:lvl w:ilvl="1" w:tplc="04090019">
+      <w:start w:val="1"/>
+      <w:numFmt w:val="lowerLetter"/>
+      <w:lvlText w:val="%2."/>
+      <w:lvlJc w:val="left"/>
+      <w:pPr>
+        <w:ind w:left="1440" w:hanging="360"/>
+      </w:pPr>
+    </w:lvl>
+    <w:lvl w:ilvl="2" w:tplc="0409001B">
+      <w:start w:val="1"/>
+      <w:numFmt w:val="lowerRoman"/>
+      <w:lvlText w:val="%3."/>
+      <w:lvlJc w:val="right"/>
+      <w:pPr>
+        <w:ind w:left="2160" w:hanging="180"/>
+      </w:pPr>
+    </w:lvl>
+    <w:lvl w:ilvl="3" w:tplc="0409000F" w:tentative="1">
+      <w:start w:val="1"/>
+      <w:numFmt w:val="decimal"/>
+      <w:lvlText w:val="%4."/>
+      <w:lvlJc w:val="left"/>
+      <w:pPr>
+        <w:ind w:left="2880" w:hanging="360"/>
+      </w:pPr>
+    </w:lvl>
+    <w:lvl w:ilvl="4" w:tplc="04090019" w:tentative="1">
+      <w:start w:val="1"/>
+      <w:numFmt w:val="lowerLetter"/>
+      <w:lvlText w:val="%5."/>
+      <w:lvlJc w:val="left"/>
+      <w:pPr>
+        <w:ind w:left="3600" w:hanging="360"/>
+      </w:pPr>
+    </w:lvl>
+    <w:lvl w:ilvl="5" w:tplc="0409001B" w:tentative="1">
+      <w:start w:val="1"/>
+      <w:numFmt w:val="lowerRoman"/>
+      <w:lvlText w:val="%6."/>
+      <w:lvlJc w:val="right"/>
+      <w:pPr>
+        <w:ind w:left="4320" w:hanging="180"/>
+      </w:pPr>
+    </w:lvl>
+    <w:lvl w:ilvl="6" w:tplc="0409000F" w:tentative="1">
+      <w:start w:val="1"/>
+      <w:numFmt w:val="decimal"/>
+      <w:lvlText w:val="%7."/>
+      <w:lvlJc w:val="left"/>
+      <w:pPr>
+        <w:ind w:left="5040" w:hanging="360"/>
+      </w:pPr>
+    </w:lvl>
+    <w:lvl w:ilvl="7" w:tplc="04090019" w:tentative="1">
+      <w:start w:val="1"/>
+      <w:numFmt w:val="lowerLetter"/>
+      <w:lvlText w:val="%8."/>
+      <w:lvlJc w:val="left"/>
+      <w:pPr>
+        <w:ind w:left="5760" w:hanging="360"/>
+      </w:pPr>
+    </w:lvl>
+    <w:lvl w:ilvl="8" w:tplc="0409001B" w:tentative="1">
+      <w:start w:val="1"/>
+      <w:numFmt w:val="lowerRoman"/>
+      <w:lvlText w:val="%9."/>
+      <w:lvlJc w:val="right"/>
+      <w:pPr>
+        <w:ind w:left="6480" w:hanging="180"/>
+      </w:pPr>
+    </w:lvl>
+  </w:abstractNum>
+  <w:abstractNum w:abstractNumId="1" w15:restartNumberingAfterBreak="0">
+    <w:nsid w:val="214B7449"/>
+    <w:multiLevelType w:val="hybridMultilevel"/>
+    <w:tmpl w:val="FA2E5B4C"/>
+    <w:lvl w:ilvl="0" w:tplc="6B9CD6F4">
+      <w:start w:val="1"/>
+      <w:numFmt w:val="bullet"/>
+      <w:lvlText w:val="-"/>
+      <w:lvlJc w:val="left"/>
+      <w:pPr>
+        <w:ind w:left="720" w:hanging="360"/>
+      </w:pPr>
+      <w:rPr>
+        <w:rFonts w:ascii="Calibri" w:eastAsiaTheme="minorEastAsia" w:hAnsi="Calibri" w:cs="Calibri" w:hint="default"/>
+      </w:rPr>
+    </w:lvl>
+    <w:lvl w:ilvl="1" w:tplc="04090003" w:tentative="1">
+      <w:start w:val="1"/>
+      <w:numFmt w:val="bullet"/>
+      <w:lvlText w:val="o"/>
+      <w:lvlJc w:val="left"/>
+      <w:pPr>
+        <w:ind w:left="1440" w:hanging="360"/>
+      </w:pPr>
+      <w:rPr>
+        <w:rFonts w:ascii="Courier New" w:hAnsi="Courier New" w:cs="Courier New" w:hint="default"/>
+      </w:rPr>
+    </w:lvl>
+    <w:lvl w:ilvl="2" w:tplc="04090005" w:tentative="1">
+      <w:start w:val="1"/>
+      <w:numFmt w:val="bullet"/>
+      <w:lvlText w:val=""/>
+      <w:lvlJc w:val="left"/>
+      <w:pPr>
+        <w:ind w:left="2160" w:hanging="360"/>
+      </w:pPr>
+      <w:rPr>
+        <w:rFonts w:ascii="Wingdings" w:hAnsi="Wingdings" w:hint="default"/>
+      </w:rPr>
+    </w:lvl>
+    <w:lvl w:ilvl="3" w:tplc="04090001" w:tentative="1">
+      <w:start w:val="1"/>
+      <w:numFmt w:val="bullet"/>
+      <w:lvlText w:val=""/>
+      <w:lvlJc w:val="left"/>
+      <w:pPr>
+        <w:ind w:left="2880" w:hanging="360"/>
+      </w:pPr>
+      <w:rPr>
+        <w:rFonts w:ascii="Symbol" w:hAnsi="Symbol" w:hint="default"/>
+      </w:rPr>
+    </w:lvl>
+    <w:lvl w:ilvl="4" w:tplc="04090003" w:tentative="1">
+      <w:start w:val="1"/>
+      <w:numFmt w:val="bullet"/>
+      <w:lvlText w:val="o"/>
+      <w:lvlJc w:val="left"/>
+      <w:pPr>
+        <w:ind w:left="3600" w:hanging="360"/>
+      </w:pPr>
+      <w:rPr>
+        <w:rFonts w:ascii="Courier New" w:hAnsi="Courier New" w:cs="Courier New" w:hint="default"/>
+      </w:rPr>
+    </w:lvl>
+    <w:lvl w:ilvl="5" w:tplc="04090005" w:tentative="1">
+      <w:start w:val="1"/>
+      <w:numFmt w:val="bullet"/>
+      <w:lvlText w:val=""/>
+      <w:lvlJc w:val="left"/>
+      <w:pPr>
+        <w:ind w:left="4320" w:hanging="360"/>
+      </w:pPr>
+      <w:rPr>
+        <w:rFonts w:ascii="Wingdings" w:hAnsi="Wingdings" w:hint="default"/>
+      </w:rPr>
+    </w:lvl>
+    <w:lvl w:ilvl="6" w:tplc="04090001" w:tentative="1">
+      <w:start w:val="1"/>
+      <w:numFmt w:val="bullet"/>
+      <w:lvlText w:val=""/>
+      <w:lvlJc w:val="left"/>
+      <w:pPr>
+        <w:ind w:left="5040" w:hanging="360"/>
+      </w:pPr>
+      <w:rPr>
+        <w:rFonts w:ascii="Symbol" w:hAnsi="Symbol" w:hint="default"/>
+      </w:rPr>
+    </w:lvl>
+    <w:lvl w:ilvl="7" w:tplc="04090003" w:tentative="1">
+      <w:start w:val="1"/>
+      <w:numFmt w:val="bullet"/>
+      <w:lvlText w:val="o"/>
+      <w:lvlJc w:val="left"/>
+      <w:pPr>
+        <w:ind w:left="5760" w:hanging="360"/>
+      </w:pPr>
+      <w:rPr>
+        <w:rFonts w:ascii="Courier New" w:hAnsi="Courier New" w:cs="Courier New" w:hint="default"/>
+      </w:rPr>
+    </w:lvl>
+    <w:lvl w:ilvl="8" w:tplc="04090005" w:tentative="1">
+      <w:start w:val="1"/>
+      <w:numFmt w:val="bullet"/>
+      <w:lvlText w:val=""/>
+      <w:lvlJc w:val="left"/>
+      <w:pPr>
+        <w:ind w:left="6480" w:hanging="360"/>
+      </w:pPr>
+      <w:rPr>
+        <w:rFonts w:ascii="Wingdings" w:hAnsi="Wingdings" w:hint="default"/>
+      </w:rPr>
+    </w:lvl>
+  </w:abstractNum>
+  <w:num w:numId="1">
+    <w:abstractNumId w:val="0"/>
+  </w:num>
+  <w:num w:numId="2">
+    <w:abstractNumId w:val="1"/>
+  </w:num>
+</w:numbering>
 </file>
 
 <file path=word/styles.xml><?xml version="1.0" encoding="utf-8"?>
@@ -407,6 +844,14 @@
   <w:style w:type="paragraph" w:default="1" w:styleId="Normal">
     <w:name w:val="Normal"/>
     <w:qFormat/>
+    <w:rsid w:val="007323A1"/>
+    <w:pPr>
+      <w:spacing w:before="100" w:after="200" w:line="276" w:lineRule="auto"/>
+    </w:pPr>
+    <w:rPr>
+      <w:rFonts w:eastAsiaTheme="minorEastAsia"/>
+      <w:szCs w:val="20"/>
+    </w:rPr>
   </w:style>
   <w:style w:type="character" w:default="1" w:styleId="DefaultParagraphFont">
     <w:name w:val="Default Paragraph Font"/>
@@ -434,6 +879,52 @@
     <w:uiPriority w:val="99"/>
     <w:semiHidden/>
     <w:unhideWhenUsed/>
+  </w:style>
+  <w:style w:type="paragraph" w:styleId="ListParagraph">
+    <w:name w:val="List Paragraph"/>
+    <w:basedOn w:val="Normal"/>
+    <w:uiPriority w:val="34"/>
+    <w:qFormat/>
+    <w:rsid w:val="007323A1"/>
+    <w:pPr>
+      <w:ind w:left="720"/>
+      <w:contextualSpacing/>
+    </w:pPr>
+  </w:style>
+  <w:style w:type="character" w:styleId="Hyperlink">
+    <w:name w:val="Hyperlink"/>
+    <w:basedOn w:val="DefaultParagraphFont"/>
+    <w:uiPriority w:val="99"/>
+    <w:unhideWhenUsed/>
+    <w:rsid w:val="00C86539"/>
+    <w:rPr>
+      <w:color w:val="0563C1" w:themeColor="hyperlink"/>
+      <w:u w:val="single"/>
+    </w:rPr>
+  </w:style>
+  <w:style w:type="character" w:styleId="UnresolvedMention">
+    <w:name w:val="Unresolved Mention"/>
+    <w:basedOn w:val="DefaultParagraphFont"/>
+    <w:uiPriority w:val="99"/>
+    <w:semiHidden/>
+    <w:unhideWhenUsed/>
+    <w:rsid w:val="00C86539"/>
+    <w:rPr>
+      <w:color w:val="605E5C"/>
+      <w:shd w:val="clear" w:color="auto" w:fill="E1DFDD"/>
+    </w:rPr>
+  </w:style>
+  <w:style w:type="character" w:styleId="FollowedHyperlink">
+    <w:name w:val="FollowedHyperlink"/>
+    <w:basedOn w:val="DefaultParagraphFont"/>
+    <w:uiPriority w:val="99"/>
+    <w:semiHidden/>
+    <w:unhideWhenUsed/>
+    <w:rsid w:val="00C86539"/>
+    <w:rPr>
+      <w:color w:val="954F72" w:themeColor="followedHyperlink"/>
+      <w:u w:val="single"/>
+    </w:rPr>
   </w:style>
 </w:styles>
 </file>
